--- a/ОТЧЕТ.docx
+++ b/ОТЧЕТ.docx
@@ -1563,7 +1563,25 @@
         <w:rPr>
           <w:b/>
         </w:rPr>
-        <w:t>на производственную практику</w:t>
+        <w:t xml:space="preserve">на </w:t>
+      </w:r>
+      <w:r>
+        <w:rPr>
+          <w:b/>
+        </w:rPr>
+        <w:t>учебную</w:t>
+      </w:r>
+      <w:r>
+        <w:rPr>
+          <w:b/>
+        </w:rPr>
+        <w:t xml:space="preserve"> </w:t>
+      </w:r>
+      <w:r>
+        <w:rPr>
+          <w:b/>
+        </w:rPr>
+        <w:t>практику</w:t>
       </w:r>
     </w:p>
     <w:p>
@@ -2187,12 +2205,36 @@
         <w:rPr>
           <w:b/>
         </w:rPr>
-        <w:t>по производственной практике</w:t>
-      </w:r>
-    </w:p>
-    <w:p>
-      <w:pPr>
-        <w:spacing w:after="0" w:line="240" w:lineRule="auto"/>
+        <w:t xml:space="preserve">по </w:t>
+      </w:r>
+      <w:r>
+        <w:rPr>
+          <w:b/>
+        </w:rPr>
+        <w:t>учебн</w:t>
+      </w:r>
+      <w:r>
+        <w:rPr>
+          <w:b/>
+        </w:rPr>
+        <w:t>ой</w:t>
+      </w:r>
+      <w:r>
+        <w:rPr>
+          <w:b/>
+        </w:rPr>
+        <w:t xml:space="preserve"> </w:t>
+      </w:r>
+      <w:r>
+        <w:rPr>
+          <w:b/>
+        </w:rPr>
+        <w:t>практике</w:t>
+      </w:r>
+    </w:p>
+    <w:p>
+      <w:pPr>
+        <w:spacing w:after="0" w:line="360" w:lineRule="auto"/>
         <w:ind w:firstLine="720"/>
         <w:jc w:val="both"/>
       </w:pPr>
@@ -3617,24 +3659,6 @@
         </w:tc>
       </w:tr>
     </w:tbl>
-    <w:p>
-      <w:pPr>
-        <w:spacing w:after="0" w:line="240" w:lineRule="auto"/>
-        <w:rPr>
-          <w:b/>
-          <w:sz w:val="22"/>
-        </w:rPr>
-      </w:pPr>
-    </w:p>
-    <w:p>
-      <w:pPr>
-        <w:spacing w:after="0" w:line="240" w:lineRule="auto"/>
-        <w:rPr>
-          <w:b/>
-          <w:sz w:val="22"/>
-        </w:rPr>
-      </w:pPr>
-    </w:p>
     <w:p>
       <w:pPr>
         <w:spacing w:after="0" w:line="240" w:lineRule="auto"/>
@@ -6677,6 +6701,7 @@
       <w:pPr>
         <w:shd w:val="clear" w:color="auto" w:fill="FFFFFF"/>
         <w:spacing w:after="0" w:line="360" w:lineRule="auto"/>
+        <w:ind w:firstLine="720"/>
         <w:contextualSpacing/>
         <w:jc w:val="both"/>
         <w:rPr>
@@ -6724,6 +6749,11 @@
       </w:r>
     </w:p>
     <w:p>
+      <w:pPr>
+        <w:spacing w:line="360" w:lineRule="auto"/>
+        <w:ind w:firstLine="720"/>
+        <w:jc w:val="both"/>
+      </w:pPr>
       <w:r>
         <w:rPr>
           <w:rStyle w:val="aff"/>
@@ -6855,6 +6885,11 @@
       </w:r>
     </w:p>
     <w:p>
+      <w:pPr>
+        <w:spacing w:line="360" w:lineRule="auto"/>
+        <w:ind w:firstLine="720"/>
+        <w:jc w:val="both"/>
+      </w:pPr>
       <w:r>
         <w:rPr>
           <w:rStyle w:val="aff"/>
@@ -7061,20 +7096,14 @@
           <w:szCs w:val="28"/>
           <w:lang w:val="en-US"/>
         </w:rPr>
-        <w:t>Interfaces</w:t>
-      </w:r>
-    </w:p>
-    <w:p>
-      <w:pPr>
-        <w:rPr>
-          <w:rStyle w:val="aff"/>
-          <w:b w:val="0"/>
-          <w:color w:val="0F1115"/>
-          <w:szCs w:val="28"/>
-        </w:rPr>
-      </w:pPr>
-    </w:p>
-    <w:p>
+        <w:t>Interface</w:t>
+      </w:r>
+    </w:p>
+    <w:p>
+      <w:pPr>
+        <w:spacing w:line="360" w:lineRule="auto"/>
+        <w:ind w:firstLine="720"/>
+      </w:pPr>
       <w:r>
         <w:rPr>
           <w:rStyle w:val="aff"/>
@@ -7213,7 +7242,6 @@
         <w:jc w:val="center"/>
         <w:rPr>
           <w:sz w:val="22"/>
-          <w:lang w:val="en-US"/>
         </w:rPr>
       </w:pPr>
       <w:r>
@@ -7240,13 +7268,9 @@
     </w:p>
     <w:p>
       <w:pPr>
-        <w:jc w:val="center"/>
-        <w:rPr>
-          <w:sz w:val="22"/>
-        </w:rPr>
-      </w:pPr>
-    </w:p>
-    <w:p>
+        <w:spacing w:line="360" w:lineRule="auto"/>
+        <w:ind w:firstLine="720"/>
+      </w:pPr>
       <w:r>
         <w:rPr>
           <w:rStyle w:val="aff"/>
@@ -7298,15 +7322,9 @@
     </w:p>
     <w:p>
       <w:pPr>
-        <w:rPr>
-          <w:rStyle w:val="aff"/>
-          <w:b w:val="0"/>
-          <w:color w:val="0F1115"/>
-          <w:szCs w:val="28"/>
-        </w:rPr>
-      </w:pPr>
-    </w:p>
-    <w:p>
+        <w:spacing w:line="360" w:lineRule="auto"/>
+        <w:ind w:firstLine="720"/>
+      </w:pPr>
       <w:r>
         <w:rPr>
           <w:rStyle w:val="aff"/>
@@ -7449,6 +7467,9 @@
       <w:pPr>
         <w:jc w:val="center"/>
         <w:rPr>
+          <w:rStyle w:val="aff"/>
+          <w:b w:val="0"/>
+          <w:bCs w:val="0"/>
           <w:sz w:val="22"/>
         </w:rPr>
       </w:pPr>
@@ -7511,15 +7532,19 @@
     </w:p>
     <w:p>
       <w:pPr>
+        <w:spacing w:line="360" w:lineRule="auto"/>
+        <w:ind w:firstLine="720"/>
+      </w:pPr>
+      <w:r>
         <w:rPr>
           <w:rStyle w:val="aff"/>
           <w:b w:val="0"/>
           <w:color w:val="0F1115"/>
           <w:szCs w:val="28"/>
         </w:rPr>
-      </w:pPr>
-    </w:p>
-    <w:p>
+        <w:t>20 декабря</w:t>
+      </w:r>
+      <w:proofErr w:type="gramStart"/>
       <w:r>
         <w:rPr>
           <w:rStyle w:val="aff"/>
@@ -7527,16 +7552,6 @@
           <w:color w:val="0F1115"/>
           <w:szCs w:val="28"/>
         </w:rPr>
-        <w:t>20 декабря</w:t>
-      </w:r>
-      <w:proofErr w:type="gramStart"/>
-      <w:r>
-        <w:rPr>
-          <w:rStyle w:val="aff"/>
-          <w:b w:val="0"/>
-          <w:color w:val="0F1115"/>
-          <w:szCs w:val="28"/>
-        </w:rPr>
         <w:t>:</w:t>
       </w:r>
       <w:r>
@@ -7547,10 +7562,7 @@
       </w:r>
       <w:proofErr w:type="gramEnd"/>
       <w:r>
-        <w:t xml:space="preserve"> начата разработка </w:t>
-      </w:r>
-      <w:r>
-        <w:t xml:space="preserve">папки </w:t>
+        <w:t xml:space="preserve"> начата разработка папки </w:t>
       </w:r>
       <w:r>
         <w:rPr>
@@ -7568,13 +7580,7 @@
         <w:t>(</w:t>
       </w:r>
       <w:r>
-        <w:t xml:space="preserve">см Рисунок </w:t>
-      </w:r>
-      <w:r>
-        <w:t>5</w:t>
-      </w:r>
-      <w:r>
-        <w:t>).</w:t>
+        <w:t>см Рисунок 5).</w:t>
       </w:r>
     </w:p>
     <w:p>
@@ -7732,6 +7738,10 @@
       </w:pPr>
     </w:p>
     <w:p>
+      <w:pPr>
+        <w:spacing w:line="360" w:lineRule="auto"/>
+        <w:ind w:firstLine="720"/>
+      </w:pPr>
       <w:r>
         <w:rPr>
           <w:rStyle w:val="aff"/>
@@ -7921,6 +7931,10 @@
       </w:r>
     </w:p>
     <w:p>
+      <w:pPr>
+        <w:spacing w:line="360" w:lineRule="auto"/>
+        <w:ind w:firstLine="720"/>
+      </w:pPr>
       <w:r>
         <w:rPr>
           <w:rStyle w:val="aff"/>
@@ -7934,13 +7948,7 @@
         <w:t> </w:t>
       </w:r>
       <w:r>
-        <w:t>Добавление</w:t>
-      </w:r>
-      <w:r>
-        <w:t xml:space="preserve"> новых </w:t>
-      </w:r>
-      <w:r>
-        <w:t xml:space="preserve">трех форм в проект: </w:t>
+        <w:t xml:space="preserve">Добавление новых трех форм в проект: </w:t>
       </w:r>
       <w:bookmarkStart w:id="9" w:name="_Hlk217647960"/>
       <w:proofErr w:type="spellStart"/>
@@ -7964,42 +7972,36 @@
       </w:r>
       <w:proofErr w:type="spellEnd"/>
       <w:r>
+        <w:t xml:space="preserve"> и </w:t>
+      </w:r>
+      <w:proofErr w:type="spellStart"/>
+      <w:r>
+        <w:rPr>
+          <w:lang w:val="en-US"/>
+        </w:rPr>
+        <w:t>EquipmentSelectForm</w:t>
+      </w:r>
+      <w:proofErr w:type="spellEnd"/>
+      <w:r>
+        <w:t xml:space="preserve">. </w:t>
+      </w:r>
+      <w:r>
+        <w:t xml:space="preserve">Также были добавлены их </w:t>
+      </w:r>
+      <w:r>
+        <w:rPr>
+          <w:lang w:val="en-US"/>
+        </w:rPr>
+        <w:t>Edit</w:t>
+      </w:r>
+      <w:r>
         <w:t xml:space="preserve"> </w:t>
       </w:r>
       <w:r>
-        <w:t xml:space="preserve">и </w:t>
-      </w:r>
-      <w:proofErr w:type="spellStart"/>
-      <w:r>
-        <w:rPr>
-          <w:lang w:val="en-US"/>
-        </w:rPr>
-        <w:t>EquipmentSelectForm</w:t>
-      </w:r>
-      <w:proofErr w:type="spellEnd"/>
-      <w:r>
-        <w:t xml:space="preserve">. </w:t>
-      </w:r>
-      <w:r>
-        <w:t xml:space="preserve">Также были добавлены их </w:t>
-      </w:r>
-      <w:r>
-        <w:rPr>
-          <w:lang w:val="en-US"/>
-        </w:rPr>
-        <w:t>Edit</w:t>
-      </w:r>
-      <w:r>
-        <w:t xml:space="preserve"> </w:t>
-      </w:r>
-      <w:r>
         <w:t>версии</w:t>
       </w:r>
       <w:r>
-        <w:t xml:space="preserve"> </w:t>
-      </w:r>
-      <w:r>
-        <w:t>(</w:t>
+        <w:t xml:space="preserve"> (</w:t>
       </w:r>
       <w:r>
         <w:t xml:space="preserve">см Рисунок </w:t>
@@ -8024,8 +8026,8 @@
         </w:rPr>
         <w:drawing>
           <wp:inline distT="0" distB="0" distL="0" distR="0">
-            <wp:extent cx="5476875" cy="2945029"/>
-            <wp:effectExtent l="0" t="0" r="0" b="8255"/>
+            <wp:extent cx="5133418" cy="2581275"/>
+            <wp:effectExtent l="0" t="0" r="0" b="0"/>
             <wp:docPr id="8" name="Рисунок 8"/>
             <wp:cNvGraphicFramePr>
               <a:graphicFrameLocks xmlns:a="http://schemas.openxmlformats.org/drawingml/2006/main" noChangeAspect="1"/>
@@ -8055,7 +8057,7 @@
                   <pic:spPr bwMode="auto">
                     <a:xfrm>
                       <a:off x="0" y="0"/>
-                      <a:ext cx="5504677" cy="2959979"/>
+                      <a:ext cx="5194608" cy="2612044"/>
                     </a:xfrm>
                     <a:prstGeom prst="rect">
                       <a:avLst/>
@@ -8119,6 +8121,10 @@
       </w:r>
     </w:p>
     <w:p>
+      <w:pPr>
+        <w:spacing w:line="360" w:lineRule="auto"/>
+        <w:ind w:firstLine="720"/>
+      </w:pPr>
       <w:r>
         <w:rPr>
           <w:rStyle w:val="aff"/>
@@ -8133,13 +8139,7 @@
         <w:t> </w:t>
       </w:r>
       <w:r>
-        <w:t>Добавление новых</w:t>
-      </w:r>
-      <w:r>
-        <w:t xml:space="preserve"> еще</w:t>
-      </w:r>
-      <w:r>
-        <w:t xml:space="preserve"> трех форм в проект: </w:t>
+        <w:t xml:space="preserve">Добавление новых еще трех форм в проект: </w:t>
       </w:r>
       <w:proofErr w:type="spellStart"/>
       <w:r>
@@ -8161,48 +8161,39 @@
       </w:r>
       <w:proofErr w:type="spellEnd"/>
       <w:r>
+        <w:t xml:space="preserve"> и </w:t>
+      </w:r>
+      <w:proofErr w:type="spellStart"/>
+      <w:r>
+        <w:rPr>
+          <w:lang w:val="en-US"/>
+        </w:rPr>
+        <w:t>SoftwareLicenseForm</w:t>
+      </w:r>
+      <w:proofErr w:type="spellEnd"/>
+      <w:r>
+        <w:t xml:space="preserve">. </w:t>
+      </w:r>
+      <w:r>
+        <w:t xml:space="preserve">Также были добавлены их </w:t>
+      </w:r>
+      <w:r>
+        <w:rPr>
+          <w:lang w:val="en-US"/>
+        </w:rPr>
+        <w:t>Edit</w:t>
+      </w:r>
+      <w:r>
         <w:t xml:space="preserve"> </w:t>
       </w:r>
       <w:r>
-        <w:t xml:space="preserve">и </w:t>
-      </w:r>
-      <w:proofErr w:type="spellStart"/>
-      <w:r>
-        <w:rPr>
-          <w:lang w:val="en-US"/>
-        </w:rPr>
-        <w:t>SoftwareLicenseForm</w:t>
-      </w:r>
-      <w:proofErr w:type="spellEnd"/>
-      <w:r>
-        <w:t xml:space="preserve">. </w:t>
-      </w:r>
-      <w:r>
-        <w:t xml:space="preserve">Также были добавлены их </w:t>
-      </w:r>
-      <w:r>
-        <w:rPr>
-          <w:lang w:val="en-US"/>
-        </w:rPr>
-        <w:t>Edit</w:t>
-      </w:r>
-      <w:r>
-        <w:t xml:space="preserve"> </w:t>
-      </w:r>
-      <w:r>
         <w:t>версии</w:t>
       </w:r>
       <w:r>
         <w:t xml:space="preserve"> (</w:t>
       </w:r>
       <w:r>
-        <w:t xml:space="preserve">см Рисунок </w:t>
-      </w:r>
-      <w:r>
-        <w:t>8</w:t>
-      </w:r>
-      <w:r>
-        <w:t>).</w:t>
+        <w:t>см Рисунок 8).</w:t>
       </w:r>
     </w:p>
     <w:p>
@@ -8269,8 +8260,6 @@
         </w:rPr>
         <w:t>8</w:t>
       </w:r>
-      <w:bookmarkStart w:id="10" w:name="_GoBack"/>
-      <w:bookmarkEnd w:id="10"/>
       <w:r>
         <w:rPr>
           <w:sz w:val="22"/>
@@ -8291,6 +8280,12 @@
       </w:r>
     </w:p>
     <w:p>
+      <w:pPr>
+        <w:spacing w:after="0" w:line="360" w:lineRule="auto"/>
+        <w:ind w:firstLine="709"/>
+        <w:contextualSpacing/>
+        <w:jc w:val="both"/>
+      </w:pPr>
       <w:r>
         <w:rPr>
           <w:rStyle w:val="aff"/>
@@ -8305,6 +8300,12 @@
       </w:r>
     </w:p>
     <w:p>
+      <w:pPr>
+        <w:spacing w:after="0" w:line="360" w:lineRule="auto"/>
+        <w:ind w:firstLine="709"/>
+        <w:contextualSpacing/>
+        <w:jc w:val="both"/>
+      </w:pPr>
       <w:r>
         <w:rPr>
           <w:rStyle w:val="aff"/>
@@ -8327,6 +8328,12 @@
       </w:r>
     </w:p>
     <w:p>
+      <w:pPr>
+        <w:spacing w:after="0" w:line="360" w:lineRule="auto"/>
+        <w:ind w:firstLine="709"/>
+        <w:contextualSpacing/>
+        <w:jc w:val="both"/>
+      </w:pPr>
       <w:r>
         <w:rPr>
           <w:rStyle w:val="aff"/>
@@ -8341,6 +8348,12 @@
       </w:r>
     </w:p>
     <w:p>
+      <w:pPr>
+        <w:spacing w:after="0" w:line="360" w:lineRule="auto"/>
+        <w:ind w:firstLine="709"/>
+        <w:contextualSpacing/>
+        <w:jc w:val="both"/>
+      </w:pPr>
       <w:r>
         <w:rPr>
           <w:rStyle w:val="aff"/>
@@ -8351,7 +8364,11 @@
         <w:t>27 декабря:</w:t>
       </w:r>
       <w:r>
-        <w:t> Проект был официально представлен аттестационной комиссии. Были сданы все необходимые материалы: исходный код, документация, установочный пакет. По итогам защиты получена положительная оценка проделанной работы</w:t>
+        <w:t xml:space="preserve"> Проект был официально представлен аттестационной комиссии. Были сданы все необходимые материалы: исходный код, </w:t>
+      </w:r>
+      <w:r>
+        <w:lastRenderedPageBreak/>
+        <w:t>документация, установочный пакет. По итогам защиты получена положительная оценка проделанной работы</w:t>
       </w:r>
       <w:r>
         <w:t>.</w:t>
@@ -8360,6 +8377,7 @@
     <w:p>
       <w:pPr>
         <w:spacing w:after="0" w:line="360" w:lineRule="auto"/>
+        <w:ind w:firstLine="709"/>
         <w:contextualSpacing/>
         <w:jc w:val="both"/>
         <w:rPr>
@@ -8370,7 +8388,6 @@
         <w:rPr>
           <w:szCs w:val="28"/>
         </w:rPr>
-        <w:lastRenderedPageBreak/>
         <w:t xml:space="preserve">В целом, </w:t>
       </w:r>
       <w:r>
@@ -8389,6 +8406,7 @@
     <w:p>
       <w:pPr>
         <w:spacing w:after="0" w:line="360" w:lineRule="auto"/>
+        <w:ind w:firstLine="709"/>
         <w:contextualSpacing/>
         <w:jc w:val="both"/>
         <w:rPr>
@@ -8455,6 +8473,8 @@
       <w:pPr>
         <w:pStyle w:val="af"/>
         <w:spacing w:line="360" w:lineRule="auto"/>
+        <w:ind w:firstLine="709"/>
+        <w:contextualSpacing/>
         <w:jc w:val="both"/>
         <w:rPr>
           <w:rFonts w:ascii="Times New Roman" w:hAnsi="Times New Roman" w:cs="Times New Roman"/>
@@ -8475,6 +8495,8 @@
       <w:pPr>
         <w:pStyle w:val="af"/>
         <w:spacing w:line="360" w:lineRule="auto"/>
+        <w:ind w:firstLine="709"/>
+        <w:contextualSpacing/>
         <w:jc w:val="both"/>
         <w:rPr>
           <w:rFonts w:ascii="Times New Roman" w:hAnsi="Times New Roman" w:cs="Times New Roman"/>
@@ -8543,6 +8565,8 @@
           <w:szCs w:val="28"/>
         </w:rPr>
       </w:pPr>
+      <w:bookmarkStart w:id="10" w:name="_GoBack"/>
+      <w:bookmarkEnd w:id="10"/>
     </w:p>
     <w:p>
       <w:pPr>
@@ -11446,6 +11470,7 @@
   <w:style w:type="character" w:default="1" w:styleId="a0">
     <w:name w:val="Default Paragraph Font"/>
     <w:uiPriority w:val="1"/>
+    <w:semiHidden/>
     <w:unhideWhenUsed/>
   </w:style>
   <w:style w:type="table" w:default="1" w:styleId="a1">
@@ -12349,7 +12374,7 @@
 </file>
 
 <file path=customXml/itemProps2.xml><?xml version="1.0" encoding="utf-8"?>
-<ds:datastoreItem xmlns:ds="http://schemas.openxmlformats.org/officeDocument/2006/customXml" ds:itemID="{9E977F3B-ABD7-44A5-B0D8-C52D9D4DF619}">
+<ds:datastoreItem xmlns:ds="http://schemas.openxmlformats.org/officeDocument/2006/customXml" ds:itemID="{3CCA9A63-A33C-4354-B5AE-169E15017DD5}">
   <ds:schemaRefs>
     <ds:schemaRef ds:uri="http://schemas.openxmlformats.org/officeDocument/2006/bibliography"/>
   </ds:schemaRefs>
